--- a/qa_framework_for_predictive_modeling.docx
+++ b/qa_framework_for_predictive_modeling.docx
@@ -15,8 +15,8 @@
       <w:commentRangeStart w:id="0"/>
       <w:r>
         <w:rPr>
-          <w:b/>
-          <w:bCs/>
+          <w:b w:val="1"/>
+          <w:bCs w:val="1"/>
           <w:sz w:val="32"/>
           <w:szCs w:val="32"/>
         </w:rPr>
@@ -31,8 +31,8 @@
       </w:r>
       <w:r>
         <w:rPr>
-          <w:b/>
-          <w:bCs/>
+          <w:b w:val="1"/>
+          <w:bCs w:val="1"/>
           <w:sz w:val="32"/>
           <w:szCs w:val="32"/>
         </w:rPr>
@@ -40,8 +40,8 @@
       </w:r>
       <w:r>
         <w:rPr>
-          <w:b/>
-          <w:bCs/>
+          <w:b w:val="1"/>
+          <w:bCs w:val="1"/>
           <w:sz w:val="32"/>
           <w:szCs w:val="32"/>
         </w:rPr>
@@ -50,11 +50,18 @@
     </w:p>
     <w:p>
       <w:r>
+        <w:rPr/>
         <w:t xml:space="preserve">Authors: Ellie </w:t>
       </w:r>
       <w:r>
+        <w:rPr/>
         <w:t xml:space="preserve">White, </w:t>
       </w:r>
+      <w:ins w:author="Diaz, Jeremy A" w:date="2023-06-13T18:56:35.538Z" w:id="479423166">
+        <w:r>
+          <w:t>Jeremy Diaz</w:t>
+        </w:r>
+      </w:ins>
     </w:p>
     <w:p>
       <w:r>
@@ -176,7 +183,7 @@
       <w:r>
         <w:t xml:space="preserve"> in the </w:t>
       </w:r>
-      <w:hyperlink r:id="rId9" w:history="1">
+      <w:hyperlink w:history="1" r:id="rId9">
         <w:r>
           <w:rPr>
             <w:rStyle w:val="Hyperlink"/>
@@ -257,11 +264,16 @@
           <w:ilvl w:val="1"/>
           <w:numId w:val="1"/>
         </w:numPr>
-      </w:pPr>
-      <w:r>
+        <w:rPr>
+          <w:ins w:author="Diaz, Jeremy A" w:date="2023-06-13T18:25:05.85Z" w:id="1958205483"/>
+        </w:rPr>
+      </w:pPr>
+      <w:r>
+        <w:rPr/>
         <w:t xml:space="preserve">E.g., </w:t>
       </w:r>
       <w:r>
+        <w:rPr/>
         <w:t>Sometimes to avoid spurious correlations (caused by extreme/outlier data points or subgroups), we must remove data points. Reported correlations should be accompanied by a scatterplot.</w:t>
       </w:r>
     </w:p>
@@ -269,22 +281,50 @@
       <w:pPr>
         <w:pStyle w:val="ListParagraph"/>
         <w:numPr>
+          <w:ilvl w:val="1"/>
+          <w:numId w:val="1"/>
+        </w:numPr>
+        <w:rPr/>
+      </w:pPr>
+      <w:ins w:author="Diaz, Jeremy A" w:date="2023-06-13T18:25:35.635Z" w:id="702082864">
+        <w:r>
+          <w:t>E.g., Extremes may be present but in too low of frequency to feas</w:t>
+        </w:r>
+      </w:ins>
+      <w:ins w:author="Diaz, Jeremy A" w:date="2023-06-13T18:26:01.045Z" w:id="1086747560">
+        <w:r>
+          <w:t xml:space="preserve">ibly </w:t>
+        </w:r>
+      </w:ins>
+      <w:ins w:author="Diaz, Jeremy A" w:date="2023-06-13T18:25:35.635Z" w:id="120459607">
+        <w:r>
+          <w:t>model.</w:t>
+        </w:r>
+      </w:ins>
+    </w:p>
+    <w:p>
+      <w:pPr>
+        <w:pStyle w:val="ListParagraph"/>
+        <w:numPr>
           <w:ilvl w:val="0"/>
           <w:numId w:val="1"/>
         </w:numPr>
-      </w:pPr>
-      <w:r>
+        <w:rPr/>
+      </w:pPr>
+      <w:r>
+        <w:rPr/>
         <w:t xml:space="preserve">Test </w:t>
       </w:r>
       <w:commentRangeStart w:id="1"/>
       <w:r>
         <w:rPr>
-          <w:b/>
-          <w:bCs/>
+          <w:b w:val="1"/>
+          <w:bCs w:val="1"/>
         </w:rPr>
         <w:t>parametric</w:t>
       </w:r>
       <w:r>
+        <w:rPr/>
         <w:t xml:space="preserve"> </w:t>
       </w:r>
       <w:commentRangeEnd w:id="1"/>
@@ -295,39 +335,51 @@
         <w:commentReference w:id="1"/>
       </w:r>
       <w:r>
+        <w:rPr/>
         <w:t xml:space="preserve">modeling assumptions – </w:t>
       </w:r>
       <w:r>
+        <w:rPr/>
         <w:t xml:space="preserve">assumptions </w:t>
       </w:r>
       <w:r>
+        <w:rPr/>
         <w:t>like</w:t>
       </w:r>
       <w:r>
+        <w:rPr/>
         <w:t xml:space="preserve"> </w:t>
       </w:r>
       <w:r>
+        <w:rPr/>
         <w:t>m</w:t>
       </w:r>
       <w:r>
+        <w:rPr/>
         <w:t>ultivariate normality</w:t>
       </w:r>
       <w:r>
+        <w:rPr/>
         <w:t>, n</w:t>
       </w:r>
       <w:r>
+        <w:rPr/>
         <w:t>o or little multicollinearity</w:t>
       </w:r>
       <w:r>
+        <w:rPr/>
         <w:t>, n</w:t>
       </w:r>
       <w:r>
+        <w:rPr/>
         <w:t>o auto-correlation</w:t>
       </w:r>
       <w:r>
+        <w:rPr/>
         <w:t>, h</w:t>
       </w:r>
       <w:r>
+        <w:rPr/>
         <w:t>omoscedasticity</w:t>
       </w:r>
     </w:p>
@@ -388,17 +440,22 @@
           <w:ilvl w:val="1"/>
           <w:numId w:val="1"/>
         </w:numPr>
-      </w:pPr>
-      <w:r>
+        <w:rPr/>
+      </w:pPr>
+      <w:r>
+        <w:rPr/>
         <w:t xml:space="preserve">Check for </w:t>
       </w:r>
       <w:r>
+        <w:rPr/>
         <w:t>o</w:t>
       </w:r>
       <w:r>
+        <w:rPr/>
         <w:t xml:space="preserve">utliers and high-leverage points </w:t>
       </w:r>
       <w:r>
+        <w:rPr/>
         <w:t>(Cook’s distance scores)</w:t>
       </w:r>
     </w:p>
@@ -436,19 +493,100 @@
           <w:ilvl w:val="1"/>
           <w:numId w:val="1"/>
         </w:numPr>
-      </w:pPr>
-      <w:r>
+        <w:rPr>
+          <w:ins w:author="Diaz, Jeremy A" w:date="2023-06-13T18:23:27.796Z" w:id="897266243"/>
+        </w:rPr>
+      </w:pPr>
+      <w:r>
+        <w:rPr/>
         <w:t xml:space="preserve">In the case of imbalanced classes, </w:t>
       </w:r>
       <w:r>
+        <w:rPr/>
         <w:t xml:space="preserve">construct replications (with tiered </w:t>
       </w:r>
       <w:r>
+        <w:rPr/>
         <w:t>re-</w:t>
       </w:r>
       <w:r>
+        <w:rPr/>
         <w:t>sampling)</w:t>
       </w:r>
+      <w:ins w:author="Diaz, Jeremy A" w:date="2023-06-13T18:01:58.956Z" w:id="705178405">
+        <w:r>
+          <w:t>.</w:t>
+        </w:r>
+      </w:ins>
+    </w:p>
+    <w:p>
+      <w:pPr>
+        <w:pStyle w:val="ListParagraph"/>
+        <w:numPr>
+          <w:ilvl w:val="2"/>
+          <w:numId w:val="1"/>
+        </w:numPr>
+        <w:rPr/>
+        <w:pPrChange w:author="Diaz, Jeremy A" w:date="2023-06-13T18:26:25.721Z">
+          <w:pPr>
+            <w:pStyle w:val="ListParagraph"/>
+            <w:numPr>
+              <w:ilvl w:val="1"/>
+              <w:numId w:val="1"/>
+            </w:numPr>
+          </w:pPr>
+        </w:pPrChange>
+      </w:pPr>
+      <w:ins w:author="Diaz, Jeremy A" w:date="2023-06-13T18:26:29.945Z" w:id="1618628470">
+        <w:r>
+          <w:t>At a minimum, c</w:t>
+        </w:r>
+      </w:ins>
+      <w:ins w:author="Diaz, Jeremy A" w:date="2023-06-13T18:02:15.857Z" w:id="1951636902">
+        <w:r>
+          <w:t xml:space="preserve">onduct/present </w:t>
+        </w:r>
+      </w:ins>
+      <w:ins w:author="Diaz, Jeremy A" w:date="2023-06-13T18:01:58.956Z" w:id="1197322179">
+        <w:r>
+          <w:t xml:space="preserve">evaluation </w:t>
+        </w:r>
+      </w:ins>
+      <w:ins w:author="Diaz, Jeremy A" w:date="2023-06-13T18:02:35.564Z" w:id="742894467">
+        <w:r>
+          <w:t xml:space="preserve">at the class-level to </w:t>
+        </w:r>
+      </w:ins>
+      <w:ins w:author="Diaz, Jeremy A" w:date="2023-06-13T18:03:11.772Z" w:id="1965981951">
+        <w:r>
+          <w:t>communicate</w:t>
+        </w:r>
+      </w:ins>
+      <w:ins w:author="Diaz, Jeremy A" w:date="2023-06-13T18:02:35.564Z" w:id="1845883042">
+        <w:r>
+          <w:t xml:space="preserve"> whether </w:t>
+        </w:r>
+        <w:r>
+          <w:t>good or equal performance exist</w:t>
+        </w:r>
+        <w:r>
+          <w:t>s</w:t>
+        </w:r>
+        <w:r>
+          <w:t xml:space="preserve"> at important</w:t>
+        </w:r>
+        <w:r>
+          <w:t xml:space="preserve"> subsets</w:t>
+        </w:r>
+      </w:ins>
+      <w:ins w:author="Diaz, Jeremy A" w:date="2023-06-13T18:03:00.014Z" w:id="313937484">
+        <w:r>
+          <w:t xml:space="preserve"> of modeling</w:t>
+        </w:r>
+        <w:r>
+          <w:t>.</w:t>
+        </w:r>
+      </w:ins>
     </w:p>
     <w:p>
       <w:pPr>
@@ -484,38 +622,76 @@
           <w:ilvl w:val="1"/>
           <w:numId w:val="1"/>
         </w:numPr>
-      </w:pPr>
-      <w:r>
+        <w:rPr>
+          <w:ins w:author="Diaz, Jeremy A" w:date="2023-06-13T18:28:38.204Z" w:id="884623947"/>
+        </w:rPr>
+      </w:pPr>
+      <w:r>
+        <w:rPr/>
         <w:t>T</w:t>
       </w:r>
       <w:r>
+        <w:rPr/>
         <w:t xml:space="preserve">est set should be set aside for final analysis and </w:t>
       </w:r>
       <w:r>
+        <w:rPr/>
         <w:t>no alterations to the modeling framework should be allowed after the test set is applied</w:t>
       </w:r>
       <w:r>
+        <w:rPr/>
         <w:t xml:space="preserve"> and the model is evaluated.</w:t>
       </w:r>
       <w:r>
+        <w:rPr/>
         <w:t xml:space="preserve"> </w:t>
       </w:r>
       <w:r>
+        <w:rPr/>
         <w:t>Best practice is to have a training – validation – test split</w:t>
       </w:r>
       <w:r>
+        <w:rPr/>
         <w:t>s</w:t>
       </w:r>
       <w:r>
+        <w:rPr/>
         <w:t xml:space="preserve">. Training and validation splits can be used </w:t>
       </w:r>
       <w:r>
-        <w:t>iteratively,</w:t>
-      </w:r>
-      <w:r>
+        <w:rPr/>
+        <w:t>iteratively</w:t>
+      </w:r>
+      <w:ins w:author="Diaz, Jeremy A" w:date="2023-06-13T18:03:51.891Z" w:id="1112229991">
+        <w:r>
+          <w:t xml:space="preserve"> (</w:t>
+        </w:r>
+      </w:ins>
+      <w:ins w:author="Diaz, Jeremy A" w:date="2023-06-13T18:04:08.526Z" w:id="1936289457">
+        <w:r>
+          <w:t>i</w:t>
+        </w:r>
+      </w:ins>
+      <w:ins w:author="Diaz, Jeremy A" w:date="2023-06-13T18:03:51.891Z" w:id="1012788249">
+        <w:r>
+          <w:t>.e., k-fold cross-validation</w:t>
+        </w:r>
+      </w:ins>
+      <w:ins w:author="Diaz, Jeremy A" w:date="2023-06-13T18:04:04.802Z" w:id="1715959039">
+        <w:r>
+          <w:t xml:space="preserve"> being best/preferred practice)</w:t>
+        </w:r>
+      </w:ins>
+      <w:r>
+        <w:rPr/>
+        <w:t>,</w:t>
+      </w:r>
+      <w:r>
+        <w:rPr/>
         <w:t xml:space="preserve"> </w:t>
       </w:r>
       <w:r>
+        <w:rPr/>
         <w:t>and test set is preserved for final model evaluation.</w:t>
       </w:r>
     </w:p>
@@ -523,11 +699,202 @@
       <w:pPr>
         <w:pStyle w:val="ListParagraph"/>
         <w:numPr>
+          <w:ilvl w:val="2"/>
+          <w:numId w:val="1"/>
+        </w:numPr>
+        <w:rPr>
+          <w:ins w:author="Diaz, Jeremy A" w:date="2023-06-13T18:21:18.553Z" w:id="868765000"/>
+        </w:rPr>
+        <w:pPrChange w:author="Diaz, Jeremy A" w:date="2023-06-13T18:28:38.474Z">
+          <w:pPr>
+            <w:pStyle w:val="ListParagraph"/>
+            <w:numPr>
+              <w:ilvl w:val="1"/>
+              <w:numId w:val="1"/>
+            </w:numPr>
+          </w:pPr>
+        </w:pPrChange>
+      </w:pPr>
+      <w:ins w:author="Diaz, Jeremy A" w:date="2023-06-13T18:30:46.885Z" w:id="2067244061">
+        <w:r>
+          <w:t xml:space="preserve">Class </w:t>
+        </w:r>
+      </w:ins>
+      <w:ins w:author="Diaz, Jeremy A" w:date="2023-06-13T18:49:54Z" w:id="1558195248">
+        <w:r>
+          <w:t>(im)</w:t>
+        </w:r>
+      </w:ins>
+      <w:ins w:author="Diaz, Jeremy A" w:date="2023-06-13T18:30:46.885Z" w:id="1173144656">
+        <w:r>
+          <w:t>balance within these partitions is</w:t>
+        </w:r>
+        <w:r>
+          <w:t xml:space="preserve"> i</w:t>
+        </w:r>
+      </w:ins>
+      <w:ins w:author="Diaz, Jeremy A" w:date="2023-06-13T18:30:52.362Z" w:id="1749585561">
+        <w:r>
+          <w:t>m</w:t>
+        </w:r>
+        <w:r>
+          <w:t>p</w:t>
+        </w:r>
+        <w:r>
+          <w:t>o</w:t>
+        </w:r>
+        <w:r>
+          <w:t>r</w:t>
+        </w:r>
+        <w:r>
+          <w:t>t</w:t>
+        </w:r>
+        <w:r>
+          <w:t>a</w:t>
+        </w:r>
+        <w:r>
+          <w:t>n</w:t>
+        </w:r>
+        <w:r>
+          <w:t>t</w:t>
+        </w:r>
+        <w:r>
+          <w:t xml:space="preserve"> </w:t>
+        </w:r>
+        <w:r>
+          <w:t>f</w:t>
+        </w:r>
+        <w:r>
+          <w:t>o</w:t>
+        </w:r>
+        <w:r>
+          <w:t>r</w:t>
+        </w:r>
+        <w:r>
+          <w:t xml:space="preserve"> </w:t>
+        </w:r>
+        <w:r>
+          <w:t>d</w:t>
+        </w:r>
+        <w:r>
+          <w:t>e</w:t>
+        </w:r>
+        <w:r>
+          <w:t>l</w:t>
+        </w:r>
+        <w:r>
+          <w:t>i</w:t>
+        </w:r>
+        <w:r>
+          <w:t>v</w:t>
+        </w:r>
+        <w:r>
+          <w:t>e</w:t>
+        </w:r>
+        <w:r>
+          <w:t>r</w:t>
+        </w:r>
+      </w:ins>
+      <w:ins w:author="Diaz, Jeremy A" w:date="2023-06-13T18:31:12.847Z" w:id="714576486">
+        <w:r>
+          <w:t>ing the most</w:t>
+        </w:r>
+      </w:ins>
+      <w:ins w:author="Diaz, Jeremy A" w:date="2023-06-13T18:30:52.362Z" w:id="1403610316">
+        <w:r>
+          <w:t xml:space="preserve"> </w:t>
+        </w:r>
+        <w:r>
+          <w:t>a</w:t>
+        </w:r>
+        <w:r>
+          <w:t>c</w:t>
+        </w:r>
+      </w:ins>
+      <w:ins w:author="Diaz, Jeremy A" w:date="2023-06-13T18:30:59.988Z" w:id="1224677753">
+        <w:r>
+          <w:t>curate predictions (I.e., the partitions sho</w:t>
+        </w:r>
+      </w:ins>
+      <w:ins w:author="Diaz, Jeremy A" w:date="2023-06-13T18:31:33.647Z" w:id="1697249538">
+        <w:r>
+          <w:t xml:space="preserve">uld be similar) or answering scientific questions (I.e., how will the model generalize to </w:t>
+        </w:r>
+        <w:r>
+          <w:t>differences</w:t>
+        </w:r>
+      </w:ins>
+      <w:ins w:author="Diaz, Jeremy A" w:date="2023-06-13T18:33:30.42Z" w:id="234548631">
+        <w:r>
+          <w:t xml:space="preserve"> reflected by them</w:t>
+        </w:r>
+      </w:ins>
+      <w:ins w:author="Diaz, Jeremy A" w:date="2023-06-13T18:31:33.647Z" w:id="2145427030">
+        <w:r>
+          <w:t>, such as hotter</w:t>
+        </w:r>
+      </w:ins>
+      <w:ins w:author="Diaz, Jeremy A" w:date="2023-06-13T18:33:36.524Z" w:id="488597278">
+        <w:r>
+          <w:t xml:space="preserve"> and </w:t>
+        </w:r>
+      </w:ins>
+      <w:ins w:author="Diaz, Jeremy A" w:date="2023-06-13T18:31:33.647Z" w:id="1537683640">
+        <w:r>
+          <w:t>drier days</w:t>
+        </w:r>
+        <w:r>
+          <w:t>)</w:t>
+        </w:r>
+      </w:ins>
+    </w:p>
+    <w:p>
+      <w:pPr>
+        <w:pStyle w:val="ListParagraph"/>
+        <w:numPr>
           <w:ilvl w:val="1"/>
           <w:numId w:val="1"/>
         </w:numPr>
-      </w:pPr>
-      <w:r>
+        <w:rPr/>
+      </w:pPr>
+      <w:ins w:author="Diaz, Jeremy A" w:date="2023-06-13T18:21:48.702Z" w:id="1300022380">
+        <w:r>
+          <w:t>Optionally, consider what was used to calibrate</w:t>
+        </w:r>
+      </w:ins>
+      <w:ins w:author="Diaz, Jeremy A" w:date="2023-06-13T18:22:28.069Z" w:id="1458475995">
+        <w:r>
+          <w:t>/train</w:t>
+        </w:r>
+      </w:ins>
+      <w:ins w:author="Diaz, Jeremy A" w:date="2023-06-13T18:21:48.702Z" w:id="365752525">
+        <w:r>
+          <w:t xml:space="preserve"> </w:t>
+        </w:r>
+      </w:ins>
+      <w:ins w:author="Diaz, Jeremy A" w:date="2023-06-13T18:22:14.835Z" w:id="1555326128">
+        <w:r>
+          <w:t xml:space="preserve">external estimates/models that you’re using as </w:t>
+        </w:r>
+        <w:r>
+          <w:t>inputs</w:t>
+        </w:r>
+        <w:r>
+          <w:t xml:space="preserve"> (acknowledging that this may represent a weaker data leak)</w:t>
+        </w:r>
+      </w:ins>
+    </w:p>
+    <w:p>
+      <w:pPr>
+        <w:pStyle w:val="ListParagraph"/>
+        <w:numPr>
+          <w:ilvl w:val="1"/>
+          <w:numId w:val="1"/>
+        </w:numPr>
+        <w:rPr/>
+      </w:pPr>
+      <w:r>
+        <w:rPr/>
         <w:t xml:space="preserve">Good references: </w:t>
       </w:r>
     </w:p>
@@ -599,7 +966,7 @@
       <w:r>
         <w:t>[</w:t>
       </w:r>
-      <w:hyperlink r:id="rId10" w:history="1">
+      <w:hyperlink w:history="1" r:id="rId10">
         <w:r>
           <w:rPr>
             <w:rStyle w:val="Hyperlink"/>
@@ -641,37 +1008,47 @@
         <w:t xml:space="preserve">. </w:t>
       </w:r>
     </w:p>
-    <w:p>
+    <w:p w14:noSpellErr="1">
       <w:pPr>
         <w:pStyle w:val="ListParagraph"/>
         <w:numPr>
           <w:ilvl w:val="1"/>
           <w:numId w:val="1"/>
         </w:numPr>
-      </w:pPr>
-      <w:r>
-        <w:lastRenderedPageBreak/>
+        <w:rPr>
+          <w:ins w:author="Diaz, Jeremy A" w:date="2023-06-13T18:04:28.667Z" w:id="925182635"/>
+        </w:rPr>
+      </w:pPr>
+      <w:r>
+        <w:rPr/>
         <w:t>T</w:t>
       </w:r>
       <w:r>
+        <w:rPr/>
         <w:t>he</w:t>
       </w:r>
       <w:r>
+        <w:rPr/>
         <w:t xml:space="preserve"> more tests you run the more likely you are to encounter a false positive result</w:t>
       </w:r>
       <w:r>
+        <w:rPr/>
         <w:t xml:space="preserve"> (</w:t>
       </w:r>
       <w:r>
+        <w:rPr/>
         <w:t>p-hacking)</w:t>
       </w:r>
       <w:r>
+        <w:rPr/>
         <w:t>.</w:t>
       </w:r>
       <w:r>
+        <w:rPr/>
         <w:t xml:space="preserve"> Report results with caution as there is always a chance </w:t>
       </w:r>
       <w:r>
+        <w:rPr/>
         <w:t xml:space="preserve">the stars have aligned to give you the result you want. </w:t>
       </w:r>
     </w:p>
@@ -679,6 +1056,58 @@
       <w:pPr>
         <w:pStyle w:val="ListParagraph"/>
         <w:numPr>
+          <w:ilvl w:val="1"/>
+          <w:numId w:val="1"/>
+        </w:numPr>
+        <w:rPr/>
+      </w:pPr>
+      <w:ins w:author="Diaz, Jeremy A" w:date="2023-06-13T18:04:59.986Z" w:id="606002533">
+        <w:r>
+          <w:t xml:space="preserve">Using a fixed/a priori set of seeds can be useful </w:t>
+        </w:r>
+      </w:ins>
+      <w:ins w:author="Diaz, Jeremy A" w:date="2023-06-13T18:05:53.97Z" w:id="1933720134">
+        <w:r>
+          <w:t xml:space="preserve">for model comparison to demonstrate variability </w:t>
+        </w:r>
+        <w:r>
+          <w:t xml:space="preserve">in performance </w:t>
+        </w:r>
+        <w:r>
+          <w:t xml:space="preserve">due to </w:t>
+        </w:r>
+        <w:r>
+          <w:t>initial parameterization</w:t>
+        </w:r>
+      </w:ins>
+      <w:ins w:author="Diaz, Jeremy A" w:date="2023-06-13T18:06:16.943Z" w:id="748586320">
+        <w:r>
+          <w:t xml:space="preserve">, which can sometimes be </w:t>
+        </w:r>
+      </w:ins>
+      <w:ins w:author="Diaz, Jeremy A" w:date="2023-06-13T18:06:51.942Z" w:id="1739608872">
+        <w:r>
+          <w:t>large. Likewise, set</w:t>
+        </w:r>
+        <w:r>
+          <w:t xml:space="preserve"> th</w:t>
+        </w:r>
+      </w:ins>
+      <w:ins w:author="Diaz, Jeremy A" w:date="2023-06-13T18:07:00.186Z" w:id="1191469037">
+        <w:r>
+          <w:t>is</w:t>
+        </w:r>
+      </w:ins>
+      <w:ins w:author="Diaz, Jeremy A" w:date="2023-06-13T18:06:51.942Z" w:id="1292022479">
+        <w:r>
+          <w:t xml:space="preserve"> set of seeds once at the beginning.</w:t>
+        </w:r>
+      </w:ins>
+    </w:p>
+    <w:p>
+      <w:pPr>
+        <w:pStyle w:val="ListParagraph"/>
+        <w:numPr>
           <w:ilvl w:val="0"/>
           <w:numId w:val="1"/>
         </w:numPr>
@@ -760,41 +1189,82 @@
           <w:ilvl w:val="0"/>
           <w:numId w:val="1"/>
         </w:numPr>
-      </w:pPr>
-      <w:r>
+        <w:rPr/>
+      </w:pPr>
+      <w:commentRangeStart w:id="1921354548"/>
+      <w:commentRangeStart w:id="2035607642"/>
+      <w:r>
+        <w:rPr/>
         <w:t xml:space="preserve">Model </w:t>
       </w:r>
       <w:r>
+        <w:rPr/>
         <w:t>s</w:t>
       </w:r>
       <w:r>
+        <w:rPr/>
         <w:t>election</w:t>
       </w:r>
       <w:r>
-        <w:t xml:space="preserve"> for release</w:t>
-      </w:r>
-      <w:r>
-        <w:t xml:space="preserve"> – right now I think we generally say the latest = best</w:t>
-      </w:r>
-      <w:r>
-        <w:t>. Not good</w:t>
-      </w:r>
-    </w:p>
-    <w:p>
+        <w:rPr/>
+        <w:t xml:space="preserve"> </w:t>
+      </w:r>
+      <w:r>
+        <w:rPr/>
+        <w:t>methods</w:t>
+      </w:r>
+      <w:r>
+        <w:rPr/>
+        <w:t xml:space="preserve"> – right now</w:t>
+      </w:r>
+      <w:r>
+        <w:rPr/>
+        <w:t>,</w:t>
+      </w:r>
+      <w:r>
+        <w:rPr/>
+        <w:t xml:space="preserve"> I think we generally say the latest</w:t>
+      </w:r>
+      <w:r>
+        <w:rPr/>
+        <w:t xml:space="preserve"> iteration of the model is the best </w:t>
+      </w:r>
+      <w:commentRangeEnd w:id="1921354548"/>
+      <w:r>
+        <w:rPr>
+          <w:rStyle w:val="CommentReference"/>
+        </w:rPr>
+        <w:commentReference w:id="1921354548"/>
+      </w:r>
+      <w:commentRangeEnd w:id="2035607642"/>
+      <w:r>
+        <w:rPr>
+          <w:rStyle w:val="CommentReference"/>
+        </w:rPr>
+        <w:commentReference w:id="2035607642"/>
+      </w:r>
+    </w:p>
+    <w:p w14:noSpellErr="1">
       <w:pPr>
         <w:pStyle w:val="ListParagraph"/>
         <w:numPr>
           <w:ilvl w:val="0"/>
           <w:numId w:val="1"/>
         </w:numPr>
-      </w:pPr>
-      <w:r>
+        <w:rPr>
+          <w:ins w:author="Diaz, Jeremy A" w:date="2023-06-13T18:11:09.208Z" w:id="81762187"/>
+        </w:rPr>
+      </w:pPr>
+      <w:r>
+        <w:rPr/>
         <w:t xml:space="preserve">Set up a monitoring system to track the performance of </w:t>
       </w:r>
       <w:r>
+        <w:rPr/>
         <w:t xml:space="preserve">ML </w:t>
       </w:r>
       <w:r>
+        <w:rPr/>
         <w:t xml:space="preserve">models as they train. </w:t>
       </w:r>
     </w:p>
@@ -802,19 +1272,143 @@
       <w:pPr>
         <w:pStyle w:val="ListParagraph"/>
         <w:numPr>
+          <w:ilvl w:val="1"/>
+          <w:numId w:val="1"/>
+        </w:numPr>
+        <w:rPr/>
+        <w:pPrChange w:author="Diaz, Jeremy A" w:date="2023-06-13T18:11:09.554Z">
+          <w:pPr>
+            <w:pStyle w:val="ListParagraph"/>
+            <w:numPr>
+              <w:ilvl w:val="0"/>
+              <w:numId w:val="1"/>
+            </w:numPr>
+          </w:pPr>
+        </w:pPrChange>
+      </w:pPr>
+      <w:ins w:author="Diaz, Jeremy A" w:date="2023-06-13T18:11:59.586Z" w:id="1178887395">
+        <w:r>
+          <w:t>Early stopping based on validation set performance should almost alwa</w:t>
+        </w:r>
+      </w:ins>
+      <w:ins w:author="Diaz, Jeremy A" w:date="2023-06-13T18:12:26.544Z" w:id="1788443012">
+        <w:r>
+          <w:t xml:space="preserve">ys be used to reduce resource usage and improve </w:t>
+        </w:r>
+        <w:r>
+          <w:t>predictive performance</w:t>
+        </w:r>
+      </w:ins>
+      <w:ins w:author="Diaz, Jeremy A" w:date="2023-06-13T18:16:59.966Z" w:id="53625349">
+        <w:r>
+          <w:t xml:space="preserve"> while automaticall</w:t>
+        </w:r>
+      </w:ins>
+      <w:ins w:author="Diaz, Jeremy A" w:date="2023-06-13T18:17:13.499Z" w:id="626874041">
+        <w:r>
+          <w:t>y tuning the number of training iterations.</w:t>
+        </w:r>
+      </w:ins>
+    </w:p>
+    <w:p>
+      <w:pPr>
+        <w:pStyle w:val="ListParagraph"/>
+        <w:numPr>
           <w:ilvl w:val="0"/>
           <w:numId w:val="1"/>
         </w:numPr>
-      </w:pPr>
-      <w:r>
+        <w:rPr>
+          <w:ins w:author="Diaz, Jeremy A" w:date="2023-06-13T18:35:00.556Z" w:id="695291377"/>
+        </w:rPr>
+      </w:pPr>
+      <w:r>
+        <w:rPr/>
         <w:t>Feat</w:t>
       </w:r>
       <w:r>
+        <w:rPr/>
         <w:t>ure selection plan</w:t>
       </w:r>
       <w:r>
-        <w:t xml:space="preserve"> – selection bias</w:t>
-      </w:r>
+        <w:rPr/>
+        <w:t xml:space="preserve"> – </w:t>
+      </w:r>
+      <w:r>
+        <w:rPr/>
+        <w:t xml:space="preserve">consider </w:t>
+      </w:r>
+      <w:r>
+        <w:rPr/>
+        <w:t>selection bias</w:t>
+      </w:r>
+    </w:p>
+    <w:p>
+      <w:pPr>
+        <w:pStyle w:val="ListParagraph"/>
+        <w:numPr>
+          <w:ilvl w:val="1"/>
+          <w:numId w:val="1"/>
+        </w:numPr>
+        <w:rPr>
+          <w:ins w:author="Diaz, Jeremy A" w:date="2023-06-13T18:36:20.904Z" w:id="1478889471"/>
+        </w:rPr>
+        <w:pPrChange w:author="Diaz, Jeremy A" w:date="2023-06-13T18:35:00.71Z">
+          <w:pPr>
+            <w:pStyle w:val="ListParagraph"/>
+            <w:numPr>
+              <w:ilvl w:val="0"/>
+              <w:numId w:val="1"/>
+            </w:numPr>
+          </w:pPr>
+        </w:pPrChange>
+      </w:pPr>
+      <w:ins w:author="Diaz, Jeremy A" w:date="2023-06-13T18:35:42.997Z" w:id="897526119">
+        <w:r>
+          <w:t>Consider end goals of model – what would limit the timely operational delivery of model predictions? What inputs are not available through space and time?</w:t>
+        </w:r>
+      </w:ins>
+    </w:p>
+    <w:p>
+      <w:pPr>
+        <w:pStyle w:val="ListParagraph"/>
+        <w:numPr>
+          <w:ilvl w:val="1"/>
+          <w:numId w:val="1"/>
+        </w:numPr>
+        <w:rPr>
+          <w:ins w:author="Diaz, Jeremy A" w:date="2023-06-13T18:38:23.971Z" w:id="434778032"/>
+        </w:rPr>
+      </w:pPr>
+      <w:ins w:author="Diaz, Jeremy A" w:date="2023-06-13T18:37:24.665Z" w:id="1137005135">
+        <w:r>
+          <w:t xml:space="preserve">In expectation-exceeding examples </w:t>
+        </w:r>
+      </w:ins>
+      <w:ins w:author="Diaz, Jeremy A" w:date="2023-06-13T18:36:58.085Z" w:id="1424387788">
+        <w:r>
+          <w:t xml:space="preserve">and as time permits, we perform </w:t>
+        </w:r>
+      </w:ins>
+      <w:ins w:author="Diaz, Jeremy A" w:date="2023-06-13T18:37:53.769Z" w:id="126446326">
+        <w:r>
+          <w:t xml:space="preserve">deeper </w:t>
+        </w:r>
+      </w:ins>
+      <w:ins w:author="Diaz, Jeremy A" w:date="2023-06-13T18:36:58.085Z" w:id="1975017353">
+        <w:r>
+          <w:t>evaluation/explanation of features</w:t>
+        </w:r>
+      </w:ins>
+      <w:ins w:author="Diaz, Jeremy A" w:date="2023-06-13T18:38:01.374Z" w:id="709336799">
+        <w:r>
+          <w:t xml:space="preserve">’ </w:t>
+        </w:r>
+      </w:ins>
+      <w:ins w:author="Diaz, Jeremy A" w:date="2023-06-13T18:36:58.085Z" w:id="695637028">
+        <w:r>
+          <w:t>effect on predictions</w:t>
+        </w:r>
+      </w:ins>
     </w:p>
     <w:p>
       <w:pPr>
@@ -823,24 +1417,409 @@
           <w:ilvl w:val="0"/>
           <w:numId w:val="1"/>
         </w:numPr>
-      </w:pPr>
-      <w:r>
+        <w:rPr>
+          <w:ins w:author="Diaz, Jeremy A" w:date="2023-06-13T18:38:43.917Z" w:id="988145235"/>
+        </w:rPr>
+        <w:pPrChange w:author="Diaz, Jeremy A" w:date="2023-06-13T18:38:25.023Z">
+          <w:pPr>
+            <w:pStyle w:val="ListParagraph"/>
+            <w:numPr>
+              <w:ilvl w:val="1"/>
+              <w:numId w:val="1"/>
+            </w:numPr>
+          </w:pPr>
+        </w:pPrChange>
+      </w:pPr>
+      <w:ins w:author="Diaz, Jeremy A" w:date="2023-06-13T18:38:43.664Z" w:id="350863207">
+        <w:r>
+          <w:t>Consider the use of uncertainty quantification</w:t>
+        </w:r>
+      </w:ins>
+    </w:p>
+    <w:p>
+      <w:pPr>
+        <w:pStyle w:val="ListParagraph"/>
+        <w:numPr>
+          <w:ilvl w:val="1"/>
+          <w:numId w:val="1"/>
+        </w:numPr>
+        <w:rPr>
+          <w:ins w:author="Diaz, Jeremy A" w:date="2023-06-13T18:41:21.401Z" w:id="2088377309"/>
+        </w:rPr>
+      </w:pPr>
+      <w:ins w:author="Diaz, Jeremy A" w:date="2023-06-13T18:41:59.174Z" w:id="174138000">
+        <w:r>
+          <w:t xml:space="preserve">A prediction </w:t>
+        </w:r>
+      </w:ins>
+      <w:ins w:author="Diaz, Jeremy A" w:date="2023-06-13T18:42:59.607Z" w:id="715645692">
+        <w:r>
+          <w:t>without associated uncertainty is less use</w:t>
+        </w:r>
+        <w:r>
+          <w:t xml:space="preserve">ful. </w:t>
+        </w:r>
+      </w:ins>
+      <w:ins w:author="Diaz, Jeremy A" w:date="2023-06-13T18:43:49.467Z" w:id="1228582766">
+        <w:r>
+          <w:t xml:space="preserve">When </w:t>
+        </w:r>
+        <w:r>
+          <w:t xml:space="preserve">we’re predicting 25C, </w:t>
+        </w:r>
+      </w:ins>
+      <w:ins w:author="Diaz, Jeremy A" w:date="2023-06-13T18:44:17.724Z" w:id="1750963448">
+        <w:r>
+          <w:t xml:space="preserve">preferably we elaborate that to </w:t>
+        </w:r>
+      </w:ins>
+      <w:ins w:author="Diaz, Jeremy A" w:date="2023-06-13T18:43:49.467Z" w:id="309436731">
+        <w:r>
+          <w:t>0-50C</w:t>
+        </w:r>
+      </w:ins>
+      <w:ins w:author="Diaz, Jeremy A" w:date="2023-06-13T18:44:41.343Z" w:id="1558396693">
+        <w:r>
+          <w:t>, 24</w:t>
+        </w:r>
+        <w:r>
+          <w:t xml:space="preserve">-26C, </w:t>
+        </w:r>
+        <w:r>
+          <w:t>etc</w:t>
+        </w:r>
+      </w:ins>
+      <w:ins w:author="Diaz, Jeremy A" w:date="2023-06-13T18:45:46.286Z" w:id="1773231467">
+        <w:r>
+          <w:t xml:space="preserve"> for better communication, trust, and decision making/reasoning</w:t>
+        </w:r>
+      </w:ins>
+    </w:p>
+    <w:p>
+      <w:pPr>
+        <w:pStyle w:val="ListParagraph"/>
+        <w:numPr>
+          <w:ilvl w:val="1"/>
+          <w:numId w:val="1"/>
+        </w:numPr>
+        <w:rPr>
+          <w:ins w:author="Diaz, Jeremy A" w:date="2023-06-13T18:41:09.914Z" w:id="257009619"/>
+        </w:rPr>
+        <w:pPrChange w:author="Diaz, Jeremy A" w:date="2023-06-13T18:38:44.073Z">
+          <w:pPr>
+            <w:pStyle w:val="ListParagraph"/>
+            <w:numPr>
+              <w:ilvl w:val="0"/>
+              <w:numId w:val="1"/>
+            </w:numPr>
+          </w:pPr>
+        </w:pPrChange>
+      </w:pPr>
+      <w:ins w:author="Diaz, Jeremy A" w:date="2023-06-13T18:38:55.557Z" w:id="965546437">
+        <w:r>
+          <w:t xml:space="preserve">Many examples have been/are being used </w:t>
+        </w:r>
+      </w:ins>
+      <w:ins w:author="Diaz, Jeremy A" w:date="2023-06-13T18:39:58.733Z" w:id="1172175352">
+        <w:r>
+          <w:t>in IIDD/PUMP/WMA (e.g., model ensembles, driver</w:t>
+        </w:r>
+      </w:ins>
+      <w:ins w:author="Diaz, Jeremy A" w:date="2023-06-13T18:50:48.361Z" w:id="1329072125">
+        <w:r>
+          <w:t>/input</w:t>
+        </w:r>
+      </w:ins>
+      <w:ins w:author="Diaz, Jeremy A" w:date="2023-06-13T18:39:58.733Z" w:id="1811893240">
+        <w:r>
+          <w:t xml:space="preserve"> ensembles</w:t>
+        </w:r>
+        <w:r>
+          <w:t>,</w:t>
+        </w:r>
+        <w:r>
+          <w:t xml:space="preserve"> monte </w:t>
+        </w:r>
+        <w:r>
+          <w:t>carlo</w:t>
+        </w:r>
+        <w:r>
+          <w:t xml:space="preserve"> dropout,</w:t>
+        </w:r>
+        <w:r>
+          <w:t xml:space="preserve"> </w:t>
+        </w:r>
+      </w:ins>
+      <w:ins w:author="Diaz, Jeremy A" w:date="2023-06-13T18:48:44.164Z" w:id="1874691255">
+        <w:r>
+          <w:rPr>
+            <w:b w:val="0"/>
+            <w:bCs w:val="0"/>
+            <w:i w:val="0"/>
+            <w:iCs w:val="0"/>
+            <w:caps w:val="0"/>
+            <w:smallCaps w:val="0"/>
+            <w:noProof w:val="0"/>
+            <w:color w:val="1F2328"/>
+            <w:sz w:val="21"/>
+            <w:szCs w:val="21"/>
+            <w:lang w:val="en-US"/>
+          </w:rPr>
+          <w:t>PI3</w:t>
+        </w:r>
+        <w:r>
+          <w:rPr>
+            <w:b w:val="0"/>
+            <w:bCs w:val="0"/>
+            <w:i w:val="0"/>
+            <w:iCs w:val="0"/>
+            <w:caps w:val="0"/>
+            <w:smallCaps w:val="0"/>
+            <w:noProof w:val="0"/>
+            <w:color w:val="1F2328"/>
+            <w:sz w:val="21"/>
+            <w:szCs w:val="21"/>
+            <w:lang w:val="en-US"/>
+          </w:rPr>
+          <w:t>NN</w:t>
+        </w:r>
+        <w:r>
+          <w:t xml:space="preserve"> ,</w:t>
+        </w:r>
+        <w:r>
+          <w:t xml:space="preserve"> conditional variational autoencoder, </w:t>
+        </w:r>
+      </w:ins>
+      <w:ins w:author="Diaz, Jeremy A" w:date="2023-06-13T18:39:58.733Z" w:id="1145084720">
+        <w:r>
+          <w:t xml:space="preserve">mixture density networks, </w:t>
+        </w:r>
+      </w:ins>
+      <w:ins w:author="Diaz, Jeremy A" w:date="2023-06-13T18:40:26.358Z" w:id="1335058278">
+        <w:r>
+          <w:t>quantile regression</w:t>
+        </w:r>
+        <w:r>
+          <w:t>)</w:t>
+        </w:r>
+      </w:ins>
+    </w:p>
+    <w:p>
+      <w:pPr>
+        <w:pStyle w:val="ListParagraph"/>
+        <w:numPr>
+          <w:ilvl w:val="1"/>
+          <w:numId w:val="1"/>
+        </w:numPr>
+        <w:rPr/>
+      </w:pPr>
+      <w:ins w:author="Diaz, Jeremy A" w:date="2023-06-13T18:41:17.444Z" w:id="675793868">
+        <w:r>
+          <w:t xml:space="preserve">External </w:t>
+        </w:r>
+      </w:ins>
+      <w:ins w:author="Diaz, Jeremy A" w:date="2023-06-13T18:51:13.469Z" w:id="1500740132">
+        <w:r>
+          <w:t>presenters</w:t>
+        </w:r>
+      </w:ins>
+      <w:ins w:author="Diaz, Jeremy A" w:date="2023-06-13T18:41:17.444Z" w:id="1681116360">
+        <w:r>
+          <w:t xml:space="preserve"> from IBM have provided resources: Algorithms — uq360 0.1 documentation</w:t>
+        </w:r>
+      </w:ins>
+    </w:p>
+    <w:p w14:noSpellErr="1">
+      <w:pPr>
+        <w:pStyle w:val="ListParagraph"/>
+        <w:numPr>
+          <w:ilvl w:val="0"/>
+          <w:numId w:val="1"/>
+        </w:numPr>
+        <w:rPr>
+          <w:ins w:author="Diaz, Jeremy A" w:date="2023-06-13T18:13:02.1Z" w:id="912758990"/>
+        </w:rPr>
+      </w:pPr>
+      <w:r>
+        <w:rPr/>
         <w:t xml:space="preserve">Model </w:t>
       </w:r>
       <w:r>
+        <w:rPr/>
         <w:t>i</w:t>
       </w:r>
       <w:r>
+        <w:rPr/>
         <w:t>nference</w:t>
       </w:r>
       <w:r>
+        <w:rPr/>
         <w:t>, issue of confounding variables</w:t>
       </w:r>
+    </w:p>
+    <w:p>
+      <w:pPr>
+        <w:pStyle w:val="ListParagraph"/>
+        <w:numPr>
+          <w:ilvl w:val="0"/>
+          <w:numId w:val="1"/>
+        </w:numPr>
+        <w:rPr>
+          <w:ins w:author="Diaz, Jeremy A" w:date="2023-06-13T18:46:32.291Z" w:id="1572418849"/>
+        </w:rPr>
+      </w:pPr>
+      <w:ins w:author="Diaz, Jeremy A" w:date="2023-06-13T18:15:37.909Z" w:id="299556656">
+        <w:r>
+          <w:t>More n</w:t>
+        </w:r>
+      </w:ins>
+      <w:ins w:author="Diaz, Jeremy A" w:date="2023-06-13T18:13:59.911Z" w:id="1169452740">
+        <w:r>
+          <w:t xml:space="preserve">ovel or </w:t>
+        </w:r>
+      </w:ins>
+      <w:ins w:author="Diaz, Jeremy A" w:date="2023-06-13T18:15:08.598Z" w:id="385652888">
+        <w:r>
+          <w:t>cutting-edge</w:t>
+        </w:r>
+      </w:ins>
+      <w:ins w:author="Diaz, Jeremy A" w:date="2023-06-13T18:13:59.911Z" w:id="1638627916">
+        <w:r>
+          <w:t xml:space="preserve"> modeling approaches</w:t>
+        </w:r>
+      </w:ins>
+      <w:ins w:author="Diaz, Jeremy A" w:date="2023-06-13T18:46:35.129Z" w:id="1309730198">
+        <w:r>
+          <w:t xml:space="preserve">... </w:t>
+        </w:r>
+      </w:ins>
+    </w:p>
+    <w:p>
+      <w:pPr>
+        <w:pStyle w:val="ListParagraph"/>
+        <w:numPr>
+          <w:ilvl w:val="1"/>
+          <w:numId w:val="1"/>
+        </w:numPr>
+        <w:rPr/>
+        <w:pPrChange w:author="Diaz, Jeremy A" w:date="2023-06-13T18:46:32.846Z">
+          <w:pPr>
+            <w:pStyle w:val="ListParagraph"/>
+            <w:numPr>
+              <w:ilvl w:val="0"/>
+              <w:numId w:val="1"/>
+            </w:numPr>
+          </w:pPr>
+        </w:pPrChange>
+      </w:pPr>
+      <w:ins w:author="Diaz, Jeremy A" w:date="2023-06-13T18:46:41.261Z" w:id="1738118883">
+        <w:r>
+          <w:t>...</w:t>
+        </w:r>
+      </w:ins>
+      <w:ins w:author="Diaz, Jeremy A" w:date="2023-06-13T18:13:59.911Z" w:id="1795611591">
+        <w:r>
+          <w:t>should be prototyped with minimal</w:t>
+        </w:r>
+      </w:ins>
+      <w:ins w:author="Diaz, Jeremy A" w:date="2023-06-13T18:46:55.91Z" w:id="2044198755">
+        <w:r>
+          <w:t>/reduced</w:t>
+        </w:r>
+      </w:ins>
+      <w:ins w:author="Diaz, Jeremy A" w:date="2023-06-13T18:13:59.911Z" w:id="1609153631">
+        <w:r>
+          <w:t xml:space="preserve"> effort simulated data at the expect size/shape</w:t>
+        </w:r>
+      </w:ins>
+      <w:ins w:author="Diaz, Jeremy A" w:date="2023-06-13T18:14:59.974Z" w:id="505780501">
+        <w:r>
+          <w:t xml:space="preserve"> of </w:t>
+        </w:r>
+      </w:ins>
+      <w:ins w:author="Diaz, Jeremy A" w:date="2023-06-13T18:15:17.463Z" w:id="2055315146">
+        <w:r>
+          <w:t>real-world</w:t>
+        </w:r>
+      </w:ins>
+      <w:ins w:author="Diaz, Jeremy A" w:date="2023-06-13T18:14:59.974Z" w:id="1203144883">
+        <w:r>
+          <w:t xml:space="preserve"> data (e.g., </w:t>
+        </w:r>
+        <w:r>
+          <w:t>do we have resources to run this idea</w:t>
+        </w:r>
+      </w:ins>
+      <w:ins w:author="Diaz, Jeremy A" w:date="2023-06-13T18:20:40.459Z" w:id="597246551">
+        <w:r>
+          <w:t>/scale</w:t>
+        </w:r>
+      </w:ins>
+      <w:ins w:author="Diaz, Jeremy A" w:date="2023-06-13T18:14:59.974Z" w:id="1484058291">
+        <w:r>
+          <w:t>? How much would it (not) cost? Does the idea work on easi</w:t>
+        </w:r>
+      </w:ins>
+      <w:ins w:author="Diaz, Jeremy A" w:date="2023-06-13T18:15:02.837Z" w:id="1304693497">
+        <w:r>
+          <w:t>est/ideal conditions</w:t>
+        </w:r>
+      </w:ins>
+      <w:ins w:author="Diaz, Jeremy A" w:date="2023-06-13T18:20:28.536Z" w:id="1252534198">
+        <w:r>
+          <w:t xml:space="preserve"> – e.g</w:t>
+        </w:r>
+      </w:ins>
+      <w:ins w:author="Diaz, Jeremy A" w:date="2023-06-13T18:19:41.285Z" w:id="763184618">
+        <w:r>
+          <w:t xml:space="preserve">., known causal relationships, </w:t>
+        </w:r>
+      </w:ins>
+      <w:ins w:author="Diaz, Jeremy A" w:date="2023-06-13T18:20:09.349Z" w:id="19777280">
+        <w:r>
+          <w:t xml:space="preserve">type </w:t>
+        </w:r>
+      </w:ins>
+      <w:ins w:author="Diaz, Jeremy A" w:date="2023-06-13T18:19:41.285Z" w:id="657800009">
+        <w:r>
+          <w:t>of</w:t>
+        </w:r>
+      </w:ins>
+      <w:ins w:author="Diaz, Jeremy A" w:date="2023-06-13T18:20:11.748Z" w:id="1545908236">
+        <w:r>
+          <w:t xml:space="preserve"> random</w:t>
+        </w:r>
+      </w:ins>
+      <w:ins w:author="Diaz, Jeremy A" w:date="2023-06-13T18:19:41.285Z" w:id="341539087">
+        <w:r>
+          <w:t xml:space="preserve"> no</w:t>
+        </w:r>
+      </w:ins>
+      <w:ins w:author="Diaz, Jeremy A" w:date="2023-06-13T18:20:00.275Z" w:id="1290626134">
+        <w:r>
+          <w:t>ise</w:t>
+        </w:r>
+      </w:ins>
+      <w:ins w:author="Diaz, Jeremy A" w:date="2023-06-13T18:19:41.285Z" w:id="968173697">
+        <w:r>
+          <w:t>, changes through time</w:t>
+        </w:r>
+      </w:ins>
+      <w:ins w:author="Diaz, Jeremy A" w:date="2023-06-13T18:15:02.837Z" w:id="765906491">
+        <w:r>
+          <w:t>?)</w:t>
+        </w:r>
+      </w:ins>
+      <w:ins w:author="Diaz, Jeremy A" w:date="2023-06-13T18:46:07.331Z" w:id="234290481">
+        <w:r>
+          <w:t>.</w:t>
+        </w:r>
+      </w:ins>
     </w:p>
     <w:p/>
     <w:p/>
     <w:sectPr>
-      <w:pgSz w:w="12240" w:h="15840"/>
+      <w:pgSz w:w="12240" w:h="15840" w:orient="portrait"/>
       <w:pgMar w:top="1440" w:right="1440" w:bottom="1440" w:left="1440" w:header="720" w:footer="720" w:gutter="0"/>
       <w:cols w:space="720"/>
       <w:docGrid w:linePitch="360"/>
@@ -851,7 +1830,7 @@
 
 <file path=word/comments.xml><?xml version="1.0" encoding="utf-8"?>
 <w:comments xmlns:wpc="http://schemas.microsoft.com/office/word/2010/wordprocessingCanvas" xmlns:cx="http://schemas.microsoft.com/office/drawing/2014/chartex" xmlns:cx1="http://schemas.microsoft.com/office/drawing/2015/9/8/chartex" xmlns:cx2="http://schemas.microsoft.com/office/drawing/2015/10/21/chartex" xmlns:cx3="http://schemas.microsoft.com/office/drawing/2016/5/9/chartex" xmlns:cx4="http://schemas.microsoft.com/office/drawing/2016/5/10/chartex" xmlns:cx5="http://schemas.microsoft.com/office/drawing/2016/5/11/chartex" xmlns:cx6="http://schemas.microsoft.com/office/drawing/2016/5/12/chartex" xmlns:cx7="http://schemas.microsoft.com/office/drawing/2016/5/13/chartex" xmlns:cx8="http://schemas.microsoft.com/office/drawing/2016/5/14/chartex" xmlns:mc="http://schemas.openxmlformats.org/markup-compatibility/2006" xmlns:aink="http://schemas.microsoft.com/office/drawing/2016/ink" xmlns:am3d="http://schemas.microsoft.com/office/drawing/2017/model3d" xmlns:o="urn:schemas-microsoft-com:office:office" xmlns:oel="http://schemas.microsoft.com/office/2019/extlst" xmlns:r="http://schemas.openxmlformats.org/officeDocument/2006/relationships" xmlns:m="http://schemas.openxmlformats.org/officeDocument/2006/math" xmlns:v="urn:schemas-microsoft-com:vml" xmlns:wp14="http://schemas.microsoft.com/office/word/2010/wordprocessingDrawing" xmlns:wp="http://schemas.openxmlformats.org/drawingml/2006/wordprocessingDrawing" xmlns:w10="urn:schemas-microsoft-com:office:word" xmlns:w="http://schemas.openxmlformats.org/wordprocessingml/2006/main" xmlns:w14="http://schemas.microsoft.com/office/word/2010/wordml" xmlns:w15="http://schemas.microsoft.com/office/word/2012/wordml" xmlns:w16cex="http://schemas.microsoft.com/office/word/2018/wordml/cex" xmlns:w16cid="http://schemas.microsoft.com/office/word/2016/wordml/cid" xmlns:w16="http://schemas.microsoft.com/office/word/2018/wordml" xmlns:w16sdtdh="http://schemas.microsoft.com/office/word/2020/wordml/sdtdatahash" xmlns:w16se="http://schemas.microsoft.com/office/word/2015/wordml/symex" xmlns:wpg="http://schemas.microsoft.com/office/word/2010/wordprocessingGroup" xmlns:wpi="http://schemas.microsoft.com/office/word/2010/wordprocessingInk" xmlns:wne="http://schemas.microsoft.com/office/word/2006/wordml" xmlns:wps="http://schemas.microsoft.com/office/word/2010/wordprocessingShape" mc:Ignorable="w14 w15 w16se w16cid w16 w16cex w16sdtdh wp14">
-  <w:comment w:id="0" w:author="White, Ellie" w:date="2023-05-19T16:54:00Z" w:initials="WE">
+  <w:comment w:initials="WE" w:author="White, Ellie" w:date="2023-05-19T16:54:00Z" w:id="0">
     <w:p>
       <w:pPr>
         <w:pStyle w:val="CommentText"/>
@@ -868,9 +1847,15 @@
       <w:r>
         <w:t xml:space="preserve">And add your name to the authors list as you do. </w:t>
       </w:r>
+      <w:r>
+        <w:rPr>
+          <w:rStyle w:val="CommentReference"/>
+        </w:rPr>
+        <w:annotationRef/>
+      </w:r>
     </w:p>
   </w:comment>
-  <w:comment w:id="1" w:author="White, Ellie" w:date="2023-05-19T13:39:00Z" w:initials="WE">
+  <w:comment w:initials="WE" w:author="White, Ellie" w:date="2023-05-19T13:39:00Z" w:id="1">
     <w:p>
       <w:pPr>
         <w:pStyle w:val="CommentText"/>
@@ -892,6 +1877,46 @@
       </w:r>
       <w:r>
         <w:t>Someone correct me if I am wrong :D</w:t>
+      </w:r>
+      <w:r>
+        <w:rPr>
+          <w:rStyle w:val="CommentReference"/>
+        </w:rPr>
+        <w:annotationRef/>
+      </w:r>
+    </w:p>
+  </w:comment>
+  <w:comment w:initials="DA" w:author="Diaz, Jeremy A" w:date="2023-06-13T14:56:07" w:id="1921354548">
+    <w:p>
+      <w:pPr>
+        <w:pStyle w:val="CommentText"/>
+      </w:pPr>
+      <w:r>
+        <w:rPr/>
+        <w:t>Some elaboration on this point might be nice, not sure that I'm getting its point</w:t>
+      </w:r>
+      <w:r>
+        <w:rPr>
+          <w:rStyle w:val="CommentReference"/>
+        </w:rPr>
+        <w:annotationRef/>
+      </w:r>
+    </w:p>
+  </w:comment>
+  <w:comment w:initials="WE" w:author="White, Ellie" w:date="2023-06-13T14:26:32" w:id="2035607642">
+    <w:p>
+      <w:pPr>
+        <w:pStyle w:val="CommentText"/>
+      </w:pPr>
+      <w:r>
+        <w:rPr/>
+        <w:t>I think I had rdews/drought models in mind when I wrote this. I meant we do automated tuning and call it good without taking the models through the final evaluations and comparing them at the end of the workflow to decide which to release.</w:t>
+      </w:r>
+      <w:r>
+        <w:rPr>
+          <w:rStyle w:val="CommentReference"/>
+        </w:rPr>
+        <w:annotationRef/>
       </w:r>
     </w:p>
   </w:comment>
@@ -899,23 +1924,65 @@
 </file>
 
 <file path=word/commentsExtended.xml><?xml version="1.0" encoding="utf-8"?>
-<w15:commentsEx xmlns:wpc="http://schemas.microsoft.com/office/word/2010/wordprocessingCanvas" xmlns:cx="http://schemas.microsoft.com/office/drawing/2014/chartex" xmlns:cx1="http://schemas.microsoft.com/office/drawing/2015/9/8/chartex" xmlns:cx2="http://schemas.microsoft.com/office/drawing/2015/10/21/chartex" xmlns:cx3="http://schemas.microsoft.com/office/drawing/2016/5/9/chartex" xmlns:cx4="http://schemas.microsoft.com/office/drawing/2016/5/10/chartex" xmlns:cx5="http://schemas.microsoft.com/office/drawing/2016/5/11/chartex" xmlns:cx6="http://schemas.microsoft.com/office/drawing/2016/5/12/chartex" xmlns:cx7="http://schemas.microsoft.com/office/drawing/2016/5/13/chartex" xmlns:cx8="http://schemas.microsoft.com/office/drawing/2016/5/14/chartex" xmlns:mc="http://schemas.openxmlformats.org/markup-compatibility/2006" xmlns:aink="http://schemas.microsoft.com/office/drawing/2016/ink" xmlns:am3d="http://schemas.microsoft.com/office/drawing/2017/model3d" xmlns:o="urn:schemas-microsoft-com:office:office" xmlns:oel="http://schemas.microsoft.com/office/2019/extlst" xmlns:r="http://schemas.openxmlformats.org/officeDocument/2006/relationships" xmlns:m="http://schemas.openxmlformats.org/officeDocument/2006/math" xmlns:v="urn:schemas-microsoft-com:vml" xmlns:wp14="http://schemas.microsoft.com/office/word/2010/wordprocessingDrawing" xmlns:wp="http://schemas.openxmlformats.org/drawingml/2006/wordprocessingDrawing" xmlns:w10="urn:schemas-microsoft-com:office:word" xmlns:w="http://schemas.openxmlformats.org/wordprocessingml/2006/main" xmlns:w14="http://schemas.microsoft.com/office/word/2010/wordml" xmlns:w15="http://schemas.microsoft.com/office/word/2012/wordml" xmlns:w16cex="http://schemas.microsoft.com/office/word/2018/wordml/cex" xmlns:w16cid="http://schemas.microsoft.com/office/word/2016/wordml/cid" xmlns:w16="http://schemas.microsoft.com/office/word/2018/wordml" xmlns:w16sdtdh="http://schemas.microsoft.com/office/word/2020/wordml/sdtdatahash" xmlns:w16se="http://schemas.microsoft.com/office/word/2015/wordml/symex" xmlns:wpg="http://schemas.microsoft.com/office/word/2010/wordprocessingGroup" xmlns:wpi="http://schemas.microsoft.com/office/word/2010/wordprocessingInk" xmlns:wne="http://schemas.microsoft.com/office/word/2006/wordml" xmlns:wps="http://schemas.microsoft.com/office/word/2010/wordprocessingShape" mc:Ignorable="w14 w15 w16se w16cid w16 w16cex w16sdtdh wp14">
-  <w15:commentEx w15:paraId="22396BCD" w15:done="0"/>
-  <w15:commentEx w15:paraId="35402C53" w15:done="0"/>
+<w15:commentsEx xmlns:mc="http://schemas.openxmlformats.org/markup-compatibility/2006" xmlns:w15="http://schemas.microsoft.com/office/word/2012/wordml" mc:Ignorable="w15">
+  <w15:commentEx w15:done="0" w15:paraId="22396BCD"/>
+  <w15:commentEx w15:done="0" w15:paraId="35402C53"/>
+  <w15:commentEx w15:done="0" w15:paraId="1A6E9E3C"/>
+  <w15:commentEx w15:done="0" w15:paraId="542476B8" w15:paraIdParent="1A6E9E3C"/>
 </w15:commentsEx>
 </file>
 
 <file path=word/commentsExtensible.xml><?xml version="1.0" encoding="utf-8"?>
-<w16cex:commentsExtensible xmlns:wpc="http://schemas.microsoft.com/office/word/2010/wordprocessingCanvas" xmlns:cx="http://schemas.microsoft.com/office/drawing/2014/chartex" xmlns:cx1="http://schemas.microsoft.com/office/drawing/2015/9/8/chartex" xmlns:cx2="http://schemas.microsoft.com/office/drawing/2015/10/21/chartex" xmlns:cx3="http://schemas.microsoft.com/office/drawing/2016/5/9/chartex" xmlns:cx4="http://schemas.microsoft.com/office/drawing/2016/5/10/chartex" xmlns:cx5="http://schemas.microsoft.com/office/drawing/2016/5/11/chartex" xmlns:cx6="http://schemas.microsoft.com/office/drawing/2016/5/12/chartex" xmlns:cx7="http://schemas.microsoft.com/office/drawing/2016/5/13/chartex" xmlns:cx8="http://schemas.microsoft.com/office/drawing/2016/5/14/chartex" xmlns:mc="http://schemas.openxmlformats.org/markup-compatibility/2006" xmlns:aink="http://schemas.microsoft.com/office/drawing/2016/ink" xmlns:am3d="http://schemas.microsoft.com/office/drawing/2017/model3d" xmlns:o="urn:schemas-microsoft-com:office:office" xmlns:oel="http://schemas.microsoft.com/office/2019/extlst" xmlns:r="http://schemas.openxmlformats.org/officeDocument/2006/relationships" xmlns:m="http://schemas.openxmlformats.org/officeDocument/2006/math" xmlns:v="urn:schemas-microsoft-com:vml" xmlns:wp14="http://schemas.microsoft.com/office/word/2010/wordprocessingDrawing" xmlns:wp="http://schemas.openxmlformats.org/drawingml/2006/wordprocessingDrawing" xmlns:w10="urn:schemas-microsoft-com:office:word" xmlns:w="http://schemas.openxmlformats.org/wordprocessingml/2006/main" xmlns:w14="http://schemas.microsoft.com/office/word/2010/wordml" xmlns:w15="http://schemas.microsoft.com/office/word/2012/wordml" xmlns:w16cex="http://schemas.microsoft.com/office/word/2018/wordml/cex" xmlns:w16cid="http://schemas.microsoft.com/office/word/2016/wordml/cid" xmlns:w16="http://schemas.microsoft.com/office/word/2018/wordml" xmlns:w16sdtdh="http://schemas.microsoft.com/office/word/2020/wordml/sdtdatahash" xmlns:w16se="http://schemas.microsoft.com/office/word/2015/wordml/symex" xmlns:wpg="http://schemas.microsoft.com/office/word/2010/wordprocessingGroup" xmlns:wpi="http://schemas.microsoft.com/office/word/2010/wordprocessingInk" xmlns:wne="http://schemas.microsoft.com/office/word/2006/wordml" xmlns:wps="http://schemas.microsoft.com/office/word/2010/wordprocessingShape" mc:Ignorable="w14 w15 w16se w16cid w16 w16cex w16sdtdh wp14">
-  <w16cex:commentExtensible w16cex:durableId="2812284C" w16cex:dateUtc="2023-05-19T21:54:00Z"/>
-  <w16cex:commentExtensible w16cex:durableId="2811FAA7" w16cex:dateUtc="2023-05-19T18:39:00Z"/>
+<w16cex:commentsExtensible xmlns:w16="http://schemas.microsoft.com/office/word/2018/wordml" xmlns:w16cex="http://schemas.microsoft.com/office/word/2018/wordml/cex" xmlns:mc="http://schemas.openxmlformats.org/markup-compatibility/2006" mc:Ignorable="w16 w16cex">
+  <w16cex:commentExtensible w16cex:durableId="2812284C" w16cex:dateUtc="2023-05-19T21:54:00Z">
+    <w16cex:extLst>
+      <w16:ext w16:uri="{CE6994B0-6A32-4C9F-8C6B-6E91EDA988CE}">
+        <cr:reactions xmlns:cr="http://schemas.microsoft.com/office/comments/2020/reactions">
+          <cr:reaction reactionType="1">
+            <cr:reactionInfo dateUtc="2023-06-13T18:56:29.388Z">
+              <cr:user userId="S::jdiaz@usgs.gov::7c6d5c55-b268-4d4b-83b4-08933e1aa59a" userProvider="AD" userName="Diaz, Jeremy A"/>
+            </cr:reactionInfo>
+          </cr:reaction>
+        </cr:reactions>
+      </w16:ext>
+    </w16cex:extLst>
+  </w16cex:commentExtensible>
+  <w16cex:commentExtensible w16cex:durableId="2811FAA7" w16cex:dateUtc="2023-05-19T18:39:00Z">
+    <w16cex:extLst>
+      <w16:ext w16:uri="{CE6994B0-6A32-4C9F-8C6B-6E91EDA988CE}">
+        <cr:reactions xmlns:cr="http://schemas.microsoft.com/office/comments/2020/reactions">
+          <cr:reaction reactionType="1">
+            <cr:reactionInfo dateUtc="2023-06-13T18:56:25.533Z">
+              <cr:user userId="S::jdiaz@usgs.gov::7c6d5c55-b268-4d4b-83b4-08933e1aa59a" userProvider="AD" userName="Diaz, Jeremy A"/>
+            </cr:reactionInfo>
+          </cr:reaction>
+        </cr:reactions>
+      </w16:ext>
+    </w16cex:extLst>
+  </w16cex:commentExtensible>
+  <w16cex:commentExtensible w16cex:durableId="750EC941" w16cex:dateUtc="2023-06-13T18:56:07.422Z"/>
+  <w16cex:commentExtensible w16cex:durableId="7C75A987" w16cex:dateUtc="2023-06-13T19:26:32.833Z">
+    <w16cex:extLst>
+      <w16:ext w16:uri="{CE6994B0-6A32-4C9F-8C6B-6E91EDA988CE}">
+        <cr:reactions xmlns:cr="http://schemas.microsoft.com/office/comments/2020/reactions">
+          <cr:reaction reactionType="1">
+            <cr:reactionInfo dateUtc="2023-06-13T19:37:31.387Z">
+              <cr:user userId="S::jdiaz@usgs.gov::7c6d5c55-b268-4d4b-83b4-08933e1aa59a" userProvider="AD" userName="Diaz, Jeremy A"/>
+            </cr:reactionInfo>
+          </cr:reaction>
+        </cr:reactions>
+      </w16:ext>
+    </w16cex:extLst>
+  </w16cex:commentExtensible>
 </w16cex:commentsExtensible>
 </file>
 
 <file path=word/commentsIds.xml><?xml version="1.0" encoding="utf-8"?>
-<w16cid:commentsIds xmlns:wpc="http://schemas.microsoft.com/office/word/2010/wordprocessingCanvas" xmlns:cx="http://schemas.microsoft.com/office/drawing/2014/chartex" xmlns:cx1="http://schemas.microsoft.com/office/drawing/2015/9/8/chartex" xmlns:cx2="http://schemas.microsoft.com/office/drawing/2015/10/21/chartex" xmlns:cx3="http://schemas.microsoft.com/office/drawing/2016/5/9/chartex" xmlns:cx4="http://schemas.microsoft.com/office/drawing/2016/5/10/chartex" xmlns:cx5="http://schemas.microsoft.com/office/drawing/2016/5/11/chartex" xmlns:cx6="http://schemas.microsoft.com/office/drawing/2016/5/12/chartex" xmlns:cx7="http://schemas.microsoft.com/office/drawing/2016/5/13/chartex" xmlns:cx8="http://schemas.microsoft.com/office/drawing/2016/5/14/chartex" xmlns:mc="http://schemas.openxmlformats.org/markup-compatibility/2006" xmlns:aink="http://schemas.microsoft.com/office/drawing/2016/ink" xmlns:am3d="http://schemas.microsoft.com/office/drawing/2017/model3d" xmlns:o="urn:schemas-microsoft-com:office:office" xmlns:oel="http://schemas.microsoft.com/office/2019/extlst" xmlns:r="http://schemas.openxmlformats.org/officeDocument/2006/relationships" xmlns:m="http://schemas.openxmlformats.org/officeDocument/2006/math" xmlns:v="urn:schemas-microsoft-com:vml" xmlns:wp14="http://schemas.microsoft.com/office/word/2010/wordprocessingDrawing" xmlns:wp="http://schemas.openxmlformats.org/drawingml/2006/wordprocessingDrawing" xmlns:w10="urn:schemas-microsoft-com:office:word" xmlns:w="http://schemas.openxmlformats.org/wordprocessingml/2006/main" xmlns:w14="http://schemas.microsoft.com/office/word/2010/wordml" xmlns:w15="http://schemas.microsoft.com/office/word/2012/wordml" xmlns:w16cex="http://schemas.microsoft.com/office/word/2018/wordml/cex" xmlns:w16cid="http://schemas.microsoft.com/office/word/2016/wordml/cid" xmlns:w16="http://schemas.microsoft.com/office/word/2018/wordml" xmlns:w16sdtdh="http://schemas.microsoft.com/office/word/2020/wordml/sdtdatahash" xmlns:w16se="http://schemas.microsoft.com/office/word/2015/wordml/symex" xmlns:wpg="http://schemas.microsoft.com/office/word/2010/wordprocessingGroup" xmlns:wpi="http://schemas.microsoft.com/office/word/2010/wordprocessingInk" xmlns:wne="http://schemas.microsoft.com/office/word/2006/wordml" xmlns:wps="http://schemas.microsoft.com/office/word/2010/wordprocessingShape" mc:Ignorable="w14 w15 w16se w16cid w16 w16cex w16sdtdh wp14">
+<w16cid:commentsIds xmlns:mc="http://schemas.openxmlformats.org/markup-compatibility/2006" xmlns:w16cid="http://schemas.microsoft.com/office/word/2016/wordml/cid" mc:Ignorable="w16cid">
   <w16cid:commentId w16cid:paraId="22396BCD" w16cid:durableId="2812284C"/>
   <w16cid:commentId w16cid:paraId="35402C53" w16cid:durableId="2811FAA7"/>
+  <w16cid:commentId w16cid:paraId="1A6E9E3C" w16cid:durableId="750EC941"/>
+  <w16cid:commentId w16cid:paraId="542476B8" w16cid:durableId="7C75A987"/>
 </w16cid:commentsIds>
 </file>
 
@@ -933,7 +2000,7 @@
         <w:ind w:left="720" w:hanging="360"/>
       </w:pPr>
       <w:rPr>
-        <w:rFonts w:ascii="Symbol" w:eastAsiaTheme="minorHAnsi" w:hAnsi="Symbol" w:cstheme="minorBidi" w:hint="default"/>
+        <w:rFonts w:hint="default" w:ascii="Symbol" w:hAnsi="Symbol" w:eastAsiaTheme="minorHAnsi" w:cstheme="minorBidi"/>
       </w:rPr>
     </w:lvl>
     <w:lvl w:ilvl="1" w:tplc="04090003">
@@ -945,7 +2012,7 @@
         <w:ind w:left="1440" w:hanging="360"/>
       </w:pPr>
       <w:rPr>
-        <w:rFonts w:ascii="Courier New" w:hAnsi="Courier New" w:cs="Courier New" w:hint="default"/>
+        <w:rFonts w:hint="default" w:ascii="Courier New" w:hAnsi="Courier New" w:cs="Courier New"/>
       </w:rPr>
     </w:lvl>
     <w:lvl w:ilvl="2" w:tplc="04090005">
@@ -957,7 +2024,7 @@
         <w:ind w:left="2160" w:hanging="360"/>
       </w:pPr>
       <w:rPr>
-        <w:rFonts w:ascii="Wingdings" w:hAnsi="Wingdings" w:hint="default"/>
+        <w:rFonts w:hint="default" w:ascii="Wingdings" w:hAnsi="Wingdings"/>
       </w:rPr>
     </w:lvl>
     <w:lvl w:ilvl="3" w:tplc="04090001">
@@ -969,7 +2036,7 @@
         <w:ind w:left="2880" w:hanging="360"/>
       </w:pPr>
       <w:rPr>
-        <w:rFonts w:ascii="Symbol" w:hAnsi="Symbol" w:hint="default"/>
+        <w:rFonts w:hint="default" w:ascii="Symbol" w:hAnsi="Symbol"/>
       </w:rPr>
     </w:lvl>
     <w:lvl w:ilvl="4" w:tplc="04090003" w:tentative="1">
@@ -981,7 +2048,7 @@
         <w:ind w:left="3600" w:hanging="360"/>
       </w:pPr>
       <w:rPr>
-        <w:rFonts w:ascii="Courier New" w:hAnsi="Courier New" w:cs="Courier New" w:hint="default"/>
+        <w:rFonts w:hint="default" w:ascii="Courier New" w:hAnsi="Courier New" w:cs="Courier New"/>
       </w:rPr>
     </w:lvl>
     <w:lvl w:ilvl="5" w:tplc="04090005" w:tentative="1">
@@ -993,7 +2060,7 @@
         <w:ind w:left="4320" w:hanging="360"/>
       </w:pPr>
       <w:rPr>
-        <w:rFonts w:ascii="Wingdings" w:hAnsi="Wingdings" w:hint="default"/>
+        <w:rFonts w:hint="default" w:ascii="Wingdings" w:hAnsi="Wingdings"/>
       </w:rPr>
     </w:lvl>
     <w:lvl w:ilvl="6" w:tplc="04090001" w:tentative="1">
@@ -1005,7 +2072,7 @@
         <w:ind w:left="5040" w:hanging="360"/>
       </w:pPr>
       <w:rPr>
-        <w:rFonts w:ascii="Symbol" w:hAnsi="Symbol" w:hint="default"/>
+        <w:rFonts w:hint="default" w:ascii="Symbol" w:hAnsi="Symbol"/>
       </w:rPr>
     </w:lvl>
     <w:lvl w:ilvl="7" w:tplc="04090003" w:tentative="1">
@@ -1017,7 +2084,7 @@
         <w:ind w:left="5760" w:hanging="360"/>
       </w:pPr>
       <w:rPr>
-        <w:rFonts w:ascii="Courier New" w:hAnsi="Courier New" w:cs="Courier New" w:hint="default"/>
+        <w:rFonts w:hint="default" w:ascii="Courier New" w:hAnsi="Courier New" w:cs="Courier New"/>
       </w:rPr>
     </w:lvl>
     <w:lvl w:ilvl="8" w:tplc="04090005" w:tentative="1">
@@ -1029,7 +2096,7 @@
         <w:ind w:left="6480" w:hanging="360"/>
       </w:pPr>
       <w:rPr>
-        <w:rFonts w:ascii="Wingdings" w:hAnsi="Wingdings" w:hint="default"/>
+        <w:rFonts w:hint="default" w:ascii="Wingdings" w:hAnsi="Wingdings"/>
       </w:rPr>
     </w:lvl>
   </w:abstractNum>
@@ -1045,7 +2112,7 @@
         <w:ind w:left="720" w:hanging="360"/>
       </w:pPr>
       <w:rPr>
-        <w:rFonts w:ascii="Symbol" w:eastAsiaTheme="minorHAnsi" w:hAnsi="Symbol" w:cstheme="minorBidi" w:hint="default"/>
+        <w:rFonts w:hint="default" w:ascii="Symbol" w:hAnsi="Symbol" w:eastAsiaTheme="minorHAnsi" w:cstheme="minorBidi"/>
       </w:rPr>
     </w:lvl>
     <w:lvl w:ilvl="1" w:tplc="04090003" w:tentative="1">
@@ -1057,7 +2124,7 @@
         <w:ind w:left="1440" w:hanging="360"/>
       </w:pPr>
       <w:rPr>
-        <w:rFonts w:ascii="Courier New" w:hAnsi="Courier New" w:cs="Courier New" w:hint="default"/>
+        <w:rFonts w:hint="default" w:ascii="Courier New" w:hAnsi="Courier New" w:cs="Courier New"/>
       </w:rPr>
     </w:lvl>
     <w:lvl w:ilvl="2" w:tplc="04090005" w:tentative="1">
@@ -1069,7 +2136,7 @@
         <w:ind w:left="2160" w:hanging="360"/>
       </w:pPr>
       <w:rPr>
-        <w:rFonts w:ascii="Wingdings" w:hAnsi="Wingdings" w:hint="default"/>
+        <w:rFonts w:hint="default" w:ascii="Wingdings" w:hAnsi="Wingdings"/>
       </w:rPr>
     </w:lvl>
     <w:lvl w:ilvl="3" w:tplc="04090001" w:tentative="1">
@@ -1081,7 +2148,7 @@
         <w:ind w:left="2880" w:hanging="360"/>
       </w:pPr>
       <w:rPr>
-        <w:rFonts w:ascii="Symbol" w:hAnsi="Symbol" w:hint="default"/>
+        <w:rFonts w:hint="default" w:ascii="Symbol" w:hAnsi="Symbol"/>
       </w:rPr>
     </w:lvl>
     <w:lvl w:ilvl="4" w:tplc="04090003" w:tentative="1">
@@ -1093,7 +2160,7 @@
         <w:ind w:left="3600" w:hanging="360"/>
       </w:pPr>
       <w:rPr>
-        <w:rFonts w:ascii="Courier New" w:hAnsi="Courier New" w:cs="Courier New" w:hint="default"/>
+        <w:rFonts w:hint="default" w:ascii="Courier New" w:hAnsi="Courier New" w:cs="Courier New"/>
       </w:rPr>
     </w:lvl>
     <w:lvl w:ilvl="5" w:tplc="04090005" w:tentative="1">
@@ -1105,7 +2172,7 @@
         <w:ind w:left="4320" w:hanging="360"/>
       </w:pPr>
       <w:rPr>
-        <w:rFonts w:ascii="Wingdings" w:hAnsi="Wingdings" w:hint="default"/>
+        <w:rFonts w:hint="default" w:ascii="Wingdings" w:hAnsi="Wingdings"/>
       </w:rPr>
     </w:lvl>
     <w:lvl w:ilvl="6" w:tplc="04090001" w:tentative="1">
@@ -1117,7 +2184,7 @@
         <w:ind w:left="5040" w:hanging="360"/>
       </w:pPr>
       <w:rPr>
-        <w:rFonts w:ascii="Symbol" w:hAnsi="Symbol" w:hint="default"/>
+        <w:rFonts w:hint="default" w:ascii="Symbol" w:hAnsi="Symbol"/>
       </w:rPr>
     </w:lvl>
     <w:lvl w:ilvl="7" w:tplc="04090003" w:tentative="1">
@@ -1129,7 +2196,7 @@
         <w:ind w:left="5760" w:hanging="360"/>
       </w:pPr>
       <w:rPr>
-        <w:rFonts w:ascii="Courier New" w:hAnsi="Courier New" w:cs="Courier New" w:hint="default"/>
+        <w:rFonts w:hint="default" w:ascii="Courier New" w:hAnsi="Courier New" w:cs="Courier New"/>
       </w:rPr>
     </w:lvl>
     <w:lvl w:ilvl="8" w:tplc="04090005" w:tentative="1">
@@ -1141,7 +2208,7 @@
         <w:ind w:left="6480" w:hanging="360"/>
       </w:pPr>
       <w:rPr>
-        <w:rFonts w:ascii="Wingdings" w:hAnsi="Wingdings" w:hint="default"/>
+        <w:rFonts w:hint="default" w:ascii="Wingdings" w:hAnsi="Wingdings"/>
       </w:rPr>
     </w:lvl>
   </w:abstractNum>
@@ -1155,9 +2222,12 @@
 </file>
 
 <file path=word/people.xml><?xml version="1.0" encoding="utf-8"?>
-<w15:people xmlns:wpc="http://schemas.microsoft.com/office/word/2010/wordprocessingCanvas" xmlns:cx="http://schemas.microsoft.com/office/drawing/2014/chartex" xmlns:cx1="http://schemas.microsoft.com/office/drawing/2015/9/8/chartex" xmlns:cx2="http://schemas.microsoft.com/office/drawing/2015/10/21/chartex" xmlns:cx3="http://schemas.microsoft.com/office/drawing/2016/5/9/chartex" xmlns:cx4="http://schemas.microsoft.com/office/drawing/2016/5/10/chartex" xmlns:cx5="http://schemas.microsoft.com/office/drawing/2016/5/11/chartex" xmlns:cx6="http://schemas.microsoft.com/office/drawing/2016/5/12/chartex" xmlns:cx7="http://schemas.microsoft.com/office/drawing/2016/5/13/chartex" xmlns:cx8="http://schemas.microsoft.com/office/drawing/2016/5/14/chartex" xmlns:mc="http://schemas.openxmlformats.org/markup-compatibility/2006" xmlns:aink="http://schemas.microsoft.com/office/drawing/2016/ink" xmlns:am3d="http://schemas.microsoft.com/office/drawing/2017/model3d" xmlns:o="urn:schemas-microsoft-com:office:office" xmlns:oel="http://schemas.microsoft.com/office/2019/extlst" xmlns:r="http://schemas.openxmlformats.org/officeDocument/2006/relationships" xmlns:m="http://schemas.openxmlformats.org/officeDocument/2006/math" xmlns:v="urn:schemas-microsoft-com:vml" xmlns:wp14="http://schemas.microsoft.com/office/word/2010/wordprocessingDrawing" xmlns:wp="http://schemas.openxmlformats.org/drawingml/2006/wordprocessingDrawing" xmlns:w10="urn:schemas-microsoft-com:office:word" xmlns:w="http://schemas.openxmlformats.org/wordprocessingml/2006/main" xmlns:w14="http://schemas.microsoft.com/office/word/2010/wordml" xmlns:w15="http://schemas.microsoft.com/office/word/2012/wordml" xmlns:w16cex="http://schemas.microsoft.com/office/word/2018/wordml/cex" xmlns:w16cid="http://schemas.microsoft.com/office/word/2016/wordml/cid" xmlns:w16="http://schemas.microsoft.com/office/word/2018/wordml" xmlns:w16sdtdh="http://schemas.microsoft.com/office/word/2020/wordml/sdtdatahash" xmlns:w16se="http://schemas.microsoft.com/office/word/2015/wordml/symex" xmlns:wpg="http://schemas.microsoft.com/office/word/2010/wordprocessingGroup" xmlns:wpi="http://schemas.microsoft.com/office/word/2010/wordprocessingInk" xmlns:wne="http://schemas.microsoft.com/office/word/2006/wordml" xmlns:wps="http://schemas.microsoft.com/office/word/2010/wordprocessingShape" mc:Ignorable="w14 w15 w16se w16cid w16 w16cex w16sdtdh wp14">
+<w15:people xmlns:mc="http://schemas.openxmlformats.org/markup-compatibility/2006" xmlns:w15="http://schemas.microsoft.com/office/word/2012/wordml" mc:Ignorable="w15">
   <w15:person w15:author="White, Ellie">
     <w15:presenceInfo w15:providerId="AD" w15:userId="S::ewhite@usgs.gov::fec56361-5c8a-4790-9e84-6272d2f2258e"/>
+  </w15:person>
+  <w15:person w15:author="Diaz, Jeremy A">
+    <w15:presenceInfo w15:providerId="AD" w15:userId="S::jdiaz@usgs.gov::7c6d5c55-b268-4d4b-83b4-08933e1aa59a"/>
   </w15:person>
 </w15:people>
 </file>
@@ -1167,7 +2237,7 @@
   <w:docDefaults>
     <w:rPrDefault>
       <w:rPr>
-        <w:rFonts w:asciiTheme="minorHAnsi" w:eastAsiaTheme="minorHAnsi" w:hAnsiTheme="minorHAnsi" w:cstheme="minorBidi"/>
+        <w:rFonts w:asciiTheme="minorHAnsi" w:hAnsiTheme="minorHAnsi" w:eastAsiaTheme="minorHAnsi" w:cstheme="minorBidi"/>
         <w:sz w:val="22"/>
         <w:szCs w:val="22"/>
         <w:lang w:val="en-US" w:eastAsia="en-US" w:bidi="ar-SA"/>
@@ -1182,14 +2252,14 @@
   <w:latentStyles w:defLockedState="0" w:defUIPriority="99" w:defSemiHidden="0" w:defUnhideWhenUsed="0" w:defQFormat="0" w:count="376">
     <w:lsdException w:name="Normal" w:uiPriority="0" w:qFormat="1"/>
     <w:lsdException w:name="heading 1" w:uiPriority="9" w:qFormat="1"/>
-    <w:lsdException w:name="heading 2" w:semiHidden="1" w:uiPriority="9" w:unhideWhenUsed="1" w:qFormat="1"/>
-    <w:lsdException w:name="heading 3" w:semiHidden="1" w:uiPriority="9" w:unhideWhenUsed="1" w:qFormat="1"/>
-    <w:lsdException w:name="heading 4" w:semiHidden="1" w:uiPriority="9" w:unhideWhenUsed="1" w:qFormat="1"/>
-    <w:lsdException w:name="heading 5" w:semiHidden="1" w:uiPriority="9" w:unhideWhenUsed="1" w:qFormat="1"/>
-    <w:lsdException w:name="heading 6" w:semiHidden="1" w:uiPriority="9" w:unhideWhenUsed="1" w:qFormat="1"/>
-    <w:lsdException w:name="heading 7" w:semiHidden="1" w:uiPriority="9" w:unhideWhenUsed="1" w:qFormat="1"/>
-    <w:lsdException w:name="heading 8" w:semiHidden="1" w:uiPriority="9" w:unhideWhenUsed="1" w:qFormat="1"/>
-    <w:lsdException w:name="heading 9" w:semiHidden="1" w:uiPriority="9" w:unhideWhenUsed="1" w:qFormat="1"/>
+    <w:lsdException w:name="heading 2" w:uiPriority="9" w:semiHidden="1" w:unhideWhenUsed="1" w:qFormat="1"/>
+    <w:lsdException w:name="heading 3" w:uiPriority="9" w:semiHidden="1" w:unhideWhenUsed="1" w:qFormat="1"/>
+    <w:lsdException w:name="heading 4" w:uiPriority="9" w:semiHidden="1" w:unhideWhenUsed="1" w:qFormat="1"/>
+    <w:lsdException w:name="heading 5" w:uiPriority="9" w:semiHidden="1" w:unhideWhenUsed="1" w:qFormat="1"/>
+    <w:lsdException w:name="heading 6" w:uiPriority="9" w:semiHidden="1" w:unhideWhenUsed="1" w:qFormat="1"/>
+    <w:lsdException w:name="heading 7" w:uiPriority="9" w:semiHidden="1" w:unhideWhenUsed="1" w:qFormat="1"/>
+    <w:lsdException w:name="heading 8" w:uiPriority="9" w:semiHidden="1" w:unhideWhenUsed="1" w:qFormat="1"/>
+    <w:lsdException w:name="heading 9" w:uiPriority="9" w:semiHidden="1" w:unhideWhenUsed="1" w:qFormat="1"/>
     <w:lsdException w:name="index 1" w:semiHidden="1" w:unhideWhenUsed="1"/>
     <w:lsdException w:name="index 2" w:semiHidden="1" w:unhideWhenUsed="1"/>
     <w:lsdException w:name="index 3" w:semiHidden="1" w:unhideWhenUsed="1"/>
@@ -1199,22 +2269,22 @@
     <w:lsdException w:name="index 7" w:semiHidden="1" w:unhideWhenUsed="1"/>
     <w:lsdException w:name="index 8" w:semiHidden="1" w:unhideWhenUsed="1"/>
     <w:lsdException w:name="index 9" w:semiHidden="1" w:unhideWhenUsed="1"/>
-    <w:lsdException w:name="toc 1" w:semiHidden="1" w:uiPriority="39" w:unhideWhenUsed="1"/>
-    <w:lsdException w:name="toc 2" w:semiHidden="1" w:uiPriority="39" w:unhideWhenUsed="1"/>
-    <w:lsdException w:name="toc 3" w:semiHidden="1" w:uiPriority="39" w:unhideWhenUsed="1"/>
-    <w:lsdException w:name="toc 4" w:semiHidden="1" w:uiPriority="39" w:unhideWhenUsed="1"/>
-    <w:lsdException w:name="toc 5" w:semiHidden="1" w:uiPriority="39" w:unhideWhenUsed="1"/>
-    <w:lsdException w:name="toc 6" w:semiHidden="1" w:uiPriority="39" w:unhideWhenUsed="1"/>
-    <w:lsdException w:name="toc 7" w:semiHidden="1" w:uiPriority="39" w:unhideWhenUsed="1"/>
-    <w:lsdException w:name="toc 8" w:semiHidden="1" w:uiPriority="39" w:unhideWhenUsed="1"/>
-    <w:lsdException w:name="toc 9" w:semiHidden="1" w:uiPriority="39" w:unhideWhenUsed="1"/>
+    <w:lsdException w:name="toc 1" w:uiPriority="39" w:semiHidden="1" w:unhideWhenUsed="1"/>
+    <w:lsdException w:name="toc 2" w:uiPriority="39" w:semiHidden="1" w:unhideWhenUsed="1"/>
+    <w:lsdException w:name="toc 3" w:uiPriority="39" w:semiHidden="1" w:unhideWhenUsed="1"/>
+    <w:lsdException w:name="toc 4" w:uiPriority="39" w:semiHidden="1" w:unhideWhenUsed="1"/>
+    <w:lsdException w:name="toc 5" w:uiPriority="39" w:semiHidden="1" w:unhideWhenUsed="1"/>
+    <w:lsdException w:name="toc 6" w:uiPriority="39" w:semiHidden="1" w:unhideWhenUsed="1"/>
+    <w:lsdException w:name="toc 7" w:uiPriority="39" w:semiHidden="1" w:unhideWhenUsed="1"/>
+    <w:lsdException w:name="toc 8" w:uiPriority="39" w:semiHidden="1" w:unhideWhenUsed="1"/>
+    <w:lsdException w:name="toc 9" w:uiPriority="39" w:semiHidden="1" w:unhideWhenUsed="1"/>
     <w:lsdException w:name="Normal Indent" w:semiHidden="1" w:unhideWhenUsed="1"/>
     <w:lsdException w:name="footnote text" w:semiHidden="1" w:unhideWhenUsed="1"/>
     <w:lsdException w:name="annotation text" w:semiHidden="1" w:unhideWhenUsed="1"/>
     <w:lsdException w:name="header" w:semiHidden="1" w:unhideWhenUsed="1"/>
     <w:lsdException w:name="footer" w:semiHidden="1" w:unhideWhenUsed="1"/>
     <w:lsdException w:name="index heading" w:semiHidden="1" w:unhideWhenUsed="1"/>
-    <w:lsdException w:name="caption" w:semiHidden="1" w:uiPriority="35" w:unhideWhenUsed="1" w:qFormat="1"/>
+    <w:lsdException w:name="caption" w:uiPriority="35" w:semiHidden="1" w:unhideWhenUsed="1" w:qFormat="1"/>
     <w:lsdException w:name="table of figures" w:semiHidden="1" w:unhideWhenUsed="1"/>
     <w:lsdException w:name="envelope address" w:semiHidden="1" w:unhideWhenUsed="1"/>
     <w:lsdException w:name="envelope return" w:semiHidden="1" w:unhideWhenUsed="1"/>
@@ -1245,7 +2315,7 @@
     <w:lsdException w:name="Title" w:uiPriority="10" w:qFormat="1"/>
     <w:lsdException w:name="Closing" w:semiHidden="1" w:unhideWhenUsed="1"/>
     <w:lsdException w:name="Signature" w:semiHidden="1" w:unhideWhenUsed="1"/>
-    <w:lsdException w:name="Default Paragraph Font" w:semiHidden="1" w:uiPriority="1" w:unhideWhenUsed="1"/>
+    <w:lsdException w:name="Default Paragraph Font" w:uiPriority="1" w:semiHidden="1" w:unhideWhenUsed="1"/>
     <w:lsdException w:name="Body Text" w:semiHidden="1" w:unhideWhenUsed="1"/>
     <w:lsdException w:name="Body Text Indent" w:semiHidden="1" w:unhideWhenUsed="1"/>
     <w:lsdException w:name="List Continue" w:semiHidden="1" w:unhideWhenUsed="1"/>
@@ -1445,8 +2515,8 @@
     <w:lsdException w:name="Subtle Reference" w:uiPriority="31" w:qFormat="1"/>
     <w:lsdException w:name="Intense Reference" w:uiPriority="32" w:qFormat="1"/>
     <w:lsdException w:name="Book Title" w:uiPriority="33" w:qFormat="1"/>
-    <w:lsdException w:name="Bibliography" w:semiHidden="1" w:uiPriority="37" w:unhideWhenUsed="1"/>
-    <w:lsdException w:name="TOC Heading" w:semiHidden="1" w:uiPriority="39" w:unhideWhenUsed="1" w:qFormat="1"/>
+    <w:lsdException w:name="Bibliography" w:uiPriority="37" w:semiHidden="1" w:unhideWhenUsed="1"/>
+    <w:lsdException w:name="TOC Heading" w:uiPriority="39" w:semiHidden="1" w:unhideWhenUsed="1" w:qFormat="1"/>
     <w:lsdException w:name="Plain Table 1" w:uiPriority="41"/>
     <w:lsdException w:name="Plain Table 2" w:uiPriority="42"/>
     <w:lsdException w:name="Plain Table 3" w:uiPriority="43"/>
@@ -1557,7 +2627,7 @@
     <w:lsdException w:name="Unresolved Mention" w:semiHidden="1" w:unhideWhenUsed="1"/>
     <w:lsdException w:name="Smart Link" w:semiHidden="1" w:unhideWhenUsed="1"/>
   </w:latentStyles>
-  <w:style w:type="paragraph" w:default="1" w:styleId="Normal">
+  <w:style w:type="paragraph" w:styleId="Normal" w:default="1">
     <w:name w:val="Normal"/>
     <w:qFormat/>
   </w:style>
@@ -1576,19 +2646,19 @@
       <w:outlineLvl w:val="0"/>
     </w:pPr>
     <w:rPr>
-      <w:rFonts w:asciiTheme="majorHAnsi" w:eastAsiaTheme="majorEastAsia" w:hAnsiTheme="majorHAnsi" w:cstheme="majorBidi"/>
+      <w:rFonts w:asciiTheme="majorHAnsi" w:hAnsiTheme="majorHAnsi" w:eastAsiaTheme="majorEastAsia" w:cstheme="majorBidi"/>
       <w:color w:val="2F5496" w:themeColor="accent1" w:themeShade="BF"/>
       <w:sz w:val="32"/>
       <w:szCs w:val="32"/>
     </w:rPr>
   </w:style>
-  <w:style w:type="character" w:default="1" w:styleId="DefaultParagraphFont">
+  <w:style w:type="character" w:styleId="DefaultParagraphFont" w:default="1">
     <w:name w:val="Default Paragraph Font"/>
     <w:uiPriority w:val="1"/>
     <w:semiHidden/>
     <w:unhideWhenUsed/>
   </w:style>
-  <w:style w:type="table" w:default="1" w:styleId="TableNormal">
+  <w:style w:type="table" w:styleId="TableNormal" w:default="1">
     <w:name w:val="Normal Table"/>
     <w:uiPriority w:val="99"/>
     <w:semiHidden/>
@@ -1603,7 +2673,7 @@
       </w:tblCellMar>
     </w:tblPr>
   </w:style>
-  <w:style w:type="numbering" w:default="1" w:styleId="NoList">
+  <w:style w:type="numbering" w:styleId="NoList" w:default="1">
     <w:name w:val="No List"/>
     <w:uiPriority w:val="99"/>
     <w:semiHidden/>
@@ -1659,7 +2729,7 @@
       <w:szCs w:val="20"/>
     </w:rPr>
   </w:style>
-  <w:style w:type="character" w:customStyle="1" w:styleId="CommentTextChar">
+  <w:style w:type="character" w:styleId="CommentTextChar" w:customStyle="1">
     <w:name w:val="Comment Text Char"/>
     <w:basedOn w:val="DefaultParagraphFont"/>
     <w:link w:val="CommentText"/>
@@ -1685,7 +2755,7 @@
       <w:bCs/>
     </w:rPr>
   </w:style>
-  <w:style w:type="character" w:customStyle="1" w:styleId="CommentSubjectChar">
+  <w:style w:type="character" w:styleId="CommentSubjectChar" w:customStyle="1">
     <w:name w:val="Comment Subject Char"/>
     <w:basedOn w:val="CommentTextChar"/>
     <w:link w:val="CommentSubject"/>
@@ -1699,32 +2769,32 @@
       <w:szCs w:val="20"/>
     </w:rPr>
   </w:style>
-  <w:style w:type="character" w:customStyle="1" w:styleId="hlfld-contribauthor">
+  <w:style w:type="character" w:styleId="hlfld-contribauthor" w:customStyle="1">
     <w:name w:val="hlfld-contribauthor"/>
     <w:basedOn w:val="DefaultParagraphFont"/>
     <w:rsid w:val="00480BEA"/>
   </w:style>
-  <w:style w:type="character" w:customStyle="1" w:styleId="seriestitle">
+  <w:style w:type="character" w:styleId="seriestitle" w:customStyle="1">
     <w:name w:val="seriestitle"/>
     <w:basedOn w:val="DefaultParagraphFont"/>
     <w:rsid w:val="00480BEA"/>
   </w:style>
-  <w:style w:type="character" w:customStyle="1" w:styleId="doi">
+  <w:style w:type="character" w:styleId="doi" w:customStyle="1">
     <w:name w:val="doi"/>
     <w:basedOn w:val="DefaultParagraphFont"/>
     <w:rsid w:val="00480BEA"/>
   </w:style>
-  <w:style w:type="character" w:customStyle="1" w:styleId="volume">
+  <w:style w:type="character" w:styleId="volume" w:customStyle="1">
     <w:name w:val="volume"/>
     <w:basedOn w:val="DefaultParagraphFont"/>
     <w:rsid w:val="00480BEA"/>
   </w:style>
-  <w:style w:type="character" w:customStyle="1" w:styleId="page-range">
+  <w:style w:type="character" w:styleId="page-range" w:customStyle="1">
     <w:name w:val="page-range"/>
     <w:basedOn w:val="DefaultParagraphFont"/>
     <w:rsid w:val="00480BEA"/>
   </w:style>
-  <w:style w:type="character" w:customStyle="1" w:styleId="pub-date">
+  <w:style w:type="character" w:styleId="pub-date" w:customStyle="1">
     <w:name w:val="pub-date"/>
     <w:basedOn w:val="DefaultParagraphFont"/>
     <w:rsid w:val="00480BEA"/>
@@ -1752,14 +2822,14 @@
       <w:shd w:val="clear" w:color="auto" w:fill="E1DFDD"/>
     </w:rPr>
   </w:style>
-  <w:style w:type="character" w:customStyle="1" w:styleId="Heading1Char">
+  <w:style w:type="character" w:styleId="Heading1Char" w:customStyle="1">
     <w:name w:val="Heading 1 Char"/>
     <w:basedOn w:val="DefaultParagraphFont"/>
     <w:link w:val="Heading1"/>
     <w:uiPriority w:val="9"/>
     <w:rsid w:val="004E1F44"/>
     <w:rPr>
-      <w:rFonts w:asciiTheme="majorHAnsi" w:eastAsiaTheme="majorEastAsia" w:hAnsiTheme="majorHAnsi" w:cstheme="majorBidi"/>
+      <w:rFonts w:asciiTheme="majorHAnsi" w:hAnsiTheme="majorHAnsi" w:eastAsiaTheme="majorEastAsia" w:cstheme="majorBidi"/>
       <w:color w:val="2F5496" w:themeColor="accent1" w:themeShade="BF"/>
       <w:sz w:val="32"/>
       <w:szCs w:val="32"/>
